--- a/DEV1-EX1.docx
+++ b/DEV1-EX1.docx
@@ -805,15 +805,7 @@
                 <w:sz w:val="24"/>
                 <w:szCs w:val="24"/>
               </w:rPr>
-              <w:t>On ne peut instancier un objet qu’avec des coordonnées</w:t>
-            </w:r>
-            <w:r>
-              <w:rPr>
-                <w:rFonts w:ascii="Verdana Pro" w:hAnsi="Verdana Pro"/>
-                <w:sz w:val="24"/>
-                <w:szCs w:val="24"/>
-              </w:rPr>
-              <w:t xml:space="preserve"> cartésiennes.</w:t>
+              <w:t>On ne peut instancier un objet qu’avec des coordonnées cartésiennes.</w:t>
             </w:r>
           </w:p>
         </w:tc>
@@ -1412,6 +1404,14 @@
               </w:rPr>
               <w:t xml:space="preserve">   </w:t>
             </w:r>
+            <w:r>
+              <w:rPr>
+                <w:rFonts w:ascii="Verdana Pro" w:hAnsi="Verdana Pro"/>
+                <w:sz w:val="24"/>
+                <w:szCs w:val="24"/>
+              </w:rPr>
+              <w:t xml:space="preserve">  2 millisecondes</w:t>
+            </w:r>
           </w:p>
         </w:tc>
         <w:tc>
@@ -1475,6 +1475,14 @@
                 <w:szCs w:val="24"/>
               </w:rPr>
             </w:pPr>
+            <w:r>
+              <w:rPr>
+                <w:rFonts w:ascii="Verdana Pro" w:hAnsi="Verdana Pro"/>
+                <w:sz w:val="24"/>
+                <w:szCs w:val="24"/>
+              </w:rPr>
+              <w:t xml:space="preserve">     2.8 millisecondes</w:t>
+            </w:r>
           </w:p>
         </w:tc>
         <w:tc>
@@ -1541,6 +1549,14 @@
                 <w:szCs w:val="24"/>
               </w:rPr>
             </w:pPr>
+            <w:r>
+              <w:rPr>
+                <w:rFonts w:ascii="Verdana Pro" w:hAnsi="Verdana Pro"/>
+                <w:sz w:val="24"/>
+                <w:szCs w:val="24"/>
+              </w:rPr>
+              <w:t xml:space="preserve">     4 millisecondes</w:t>
+            </w:r>
           </w:p>
         </w:tc>
         <w:tc>

--- a/DEV1-EX1.docx
+++ b/DEV1-EX1.docx
@@ -219,14 +219,25 @@
           <w:lang w:val="en-US"/>
         </w:rPr>
       </w:pPr>
-      <w:r>
-        <w:rPr>
-          <w:rFonts w:ascii="Times New Roman" w:hAnsi="Times New Roman" w:cs="Times New Roman"/>
-          <w:sz w:val="32"/>
-          <w:szCs w:val="32"/>
-          <w:lang w:val="en-US"/>
-        </w:rPr>
-        <w:t>A.E : Ngassa Ralph</w:t>
+      <w:proofErr w:type="gramStart"/>
+      <w:r>
+        <w:rPr>
+          <w:rFonts w:ascii="Times New Roman" w:hAnsi="Times New Roman" w:cs="Times New Roman"/>
+          <w:sz w:val="32"/>
+          <w:szCs w:val="32"/>
+          <w:lang w:val="en-US"/>
+        </w:rPr>
+        <w:t>A.E :</w:t>
+      </w:r>
+      <w:proofErr w:type="gramEnd"/>
+      <w:r>
+        <w:rPr>
+          <w:rFonts w:ascii="Times New Roman" w:hAnsi="Times New Roman" w:cs="Times New Roman"/>
+          <w:sz w:val="32"/>
+          <w:szCs w:val="32"/>
+          <w:lang w:val="en-US"/>
+        </w:rPr>
+        <w:t xml:space="preserve"> Ngassa Ralph</w:t>
       </w:r>
     </w:p>
     <w:p>
@@ -305,14 +316,36 @@
           <w:lang w:val="en-US"/>
         </w:rPr>
       </w:pPr>
-      <w:r>
-        <w:rPr>
-          <w:rFonts w:ascii="Times New Roman" w:hAnsi="Times New Roman" w:cs="Times New Roman"/>
-          <w:sz w:val="32"/>
-          <w:szCs w:val="32"/>
-          <w:lang w:val="en-US"/>
-        </w:rPr>
-        <w:t>Etudiants : Ahmed Omar Mohamed 300267489</w:t>
+      <w:proofErr w:type="spellStart"/>
+      <w:proofErr w:type="gramStart"/>
+      <w:r>
+        <w:rPr>
+          <w:rFonts w:ascii="Times New Roman" w:hAnsi="Times New Roman" w:cs="Times New Roman"/>
+          <w:sz w:val="32"/>
+          <w:szCs w:val="32"/>
+          <w:lang w:val="en-US"/>
+        </w:rPr>
+        <w:t>Etudiants</w:t>
+      </w:r>
+      <w:proofErr w:type="spellEnd"/>
+      <w:r>
+        <w:rPr>
+          <w:rFonts w:ascii="Times New Roman" w:hAnsi="Times New Roman" w:cs="Times New Roman"/>
+          <w:sz w:val="32"/>
+          <w:szCs w:val="32"/>
+          <w:lang w:val="en-US"/>
+        </w:rPr>
+        <w:t> :</w:t>
+      </w:r>
+      <w:proofErr w:type="gramEnd"/>
+      <w:r>
+        <w:rPr>
+          <w:rFonts w:ascii="Times New Roman" w:hAnsi="Times New Roman" w:cs="Times New Roman"/>
+          <w:sz w:val="32"/>
+          <w:szCs w:val="32"/>
+          <w:lang w:val="en-US"/>
+        </w:rPr>
+        <w:t xml:space="preserve"> Ahmed Omar Mohamed 300267489</w:t>
       </w:r>
     </w:p>
     <w:p>
@@ -325,14 +358,25 @@
           <w:lang w:val="en-US"/>
         </w:rPr>
       </w:pPr>
-      <w:r>
-        <w:rPr>
-          <w:rFonts w:ascii="Times New Roman" w:hAnsi="Times New Roman" w:cs="Times New Roman"/>
-          <w:sz w:val="32"/>
-          <w:szCs w:val="32"/>
-          <w:lang w:val="en-US"/>
-        </w:rPr>
-        <w:t>Gouled Abdillahi 300257802</w:t>
+      <w:proofErr w:type="spellStart"/>
+      <w:r>
+        <w:rPr>
+          <w:rFonts w:ascii="Times New Roman" w:hAnsi="Times New Roman" w:cs="Times New Roman"/>
+          <w:sz w:val="32"/>
+          <w:szCs w:val="32"/>
+          <w:lang w:val="en-US"/>
+        </w:rPr>
+        <w:t>Gouled</w:t>
+      </w:r>
+      <w:proofErr w:type="spellEnd"/>
+      <w:r>
+        <w:rPr>
+          <w:rFonts w:ascii="Times New Roman" w:hAnsi="Times New Roman" w:cs="Times New Roman"/>
+          <w:sz w:val="32"/>
+          <w:szCs w:val="32"/>
+          <w:lang w:val="en-US"/>
+        </w:rPr>
+        <w:t xml:space="preserve"> Abdillahi 300257802</w:t>
       </w:r>
     </w:p>
     <w:p>
@@ -402,7 +446,6 @@
           <w:rFonts w:ascii="Verdana Pro" w:hAnsi="Verdana Pro"/>
           <w:sz w:val="28"/>
           <w:szCs w:val="28"/>
-          <w:lang w:val="en-US"/>
         </w:rPr>
       </w:pPr>
       <w:r>
@@ -410,7 +453,6 @@
           <w:rFonts w:ascii="Verdana Pro" w:hAnsi="Verdana Pro"/>
           <w:sz w:val="28"/>
           <w:szCs w:val="28"/>
-          <w:lang w:val="en-US"/>
         </w:rPr>
         <w:lastRenderedPageBreak/>
         <w:t xml:space="preserve">SOLUTION </w:t>
@@ -420,596 +462,433 @@
           <w:rFonts w:ascii="Verdana Pro" w:hAnsi="Verdana Pro"/>
           <w:sz w:val="28"/>
           <w:szCs w:val="28"/>
-          <w:lang w:val="en-US"/>
         </w:rPr>
         <w:t xml:space="preserve">E26 </w:t>
       </w:r>
     </w:p>
+    <w:p>
+      <w:r>
+        <w:t>Devoir1 SEG</w:t>
+      </w:r>
+      <w:proofErr w:type="gramStart"/>
+      <w:r>
+        <w:t>2505:</w:t>
+      </w:r>
+      <w:proofErr w:type="gramEnd"/>
+    </w:p>
+    <w:p>
+      <w:r>
+        <w:t xml:space="preserve">    E</w:t>
+      </w:r>
+      <w:proofErr w:type="gramStart"/>
+      <w:r>
+        <w:t>26:</w:t>
+      </w:r>
+      <w:proofErr w:type="gramEnd"/>
+      <w:r>
+        <w:t xml:space="preserve"> </w:t>
+      </w:r>
+    </w:p>
+    <w:p/>
     <w:tbl>
       <w:tblPr>
-        <w:tblStyle w:val="GridTable5Dark-Accent5"/>
-        <w:tblW w:w="0" w:type="auto"/>
+        <w:tblStyle w:val="TableGrid"/>
+        <w:tblW w:w="9596" w:type="dxa"/>
         <w:tblLook w:val="04A0" w:firstRow="1" w:lastRow="0" w:firstColumn="1" w:lastColumn="0" w:noHBand="0" w:noVBand="1"/>
       </w:tblPr>
       <w:tblGrid>
-        <w:gridCol w:w="3116"/>
-        <w:gridCol w:w="3117"/>
-        <w:gridCol w:w="3117"/>
+        <w:gridCol w:w="3198"/>
+        <w:gridCol w:w="3199"/>
+        <w:gridCol w:w="3199"/>
       </w:tblGrid>
       <w:tr>
         <w:trPr>
-          <w:cnfStyle w:val="100000000000" w:firstRow="1" w:lastRow="0" w:firstColumn="0" w:lastColumn="0" w:oddVBand="0" w:evenVBand="0" w:oddHBand="0" w:evenHBand="0" w:firstRowFirstColumn="0" w:firstRowLastColumn="0" w:lastRowFirstColumn="0" w:lastRowLastColumn="0"/>
+          <w:trHeight w:val="809"/>
         </w:trPr>
         <w:tc>
           <w:tcPr>
-            <w:cnfStyle w:val="001000000000" w:firstRow="0" w:lastRow="0" w:firstColumn="1" w:lastColumn="0" w:oddVBand="0" w:evenVBand="0" w:oddHBand="0" w:evenHBand="0" w:firstRowFirstColumn="0" w:firstRowLastColumn="0" w:lastRowFirstColumn="0" w:lastRowLastColumn="0"/>
-            <w:tcW w:w="3116" w:type="dxa"/>
-          </w:tcPr>
-          <w:p>
-            <w:pPr>
-              <w:rPr>
-                <w:rFonts w:ascii="Verdana Pro" w:hAnsi="Verdana Pro"/>
-                <w:sz w:val="28"/>
-                <w:szCs w:val="28"/>
-                <w:lang w:val="en-US"/>
-              </w:rPr>
-            </w:pPr>
-            <w:r>
-              <w:rPr>
-                <w:rFonts w:ascii="Verdana Pro" w:hAnsi="Verdana Pro"/>
-                <w:sz w:val="28"/>
-                <w:szCs w:val="28"/>
-                <w:lang w:val="en-US"/>
-              </w:rPr>
-              <w:t>Designs</w:t>
-            </w:r>
-          </w:p>
-        </w:tc>
-        <w:tc>
-          <w:tcPr>
-            <w:tcW w:w="3117" w:type="dxa"/>
-          </w:tcPr>
-          <w:p>
-            <w:pPr>
-              <w:cnfStyle w:val="100000000000" w:firstRow="1" w:lastRow="0" w:firstColumn="0" w:lastColumn="0" w:oddVBand="0" w:evenVBand="0" w:oddHBand="0" w:evenHBand="0" w:firstRowFirstColumn="0" w:firstRowLastColumn="0" w:lastRowFirstColumn="0" w:lastRowLastColumn="0"/>
-              <w:rPr>
-                <w:rFonts w:ascii="Verdana Pro" w:hAnsi="Verdana Pro"/>
-                <w:sz w:val="28"/>
-                <w:szCs w:val="28"/>
-                <w:lang w:val="en-US"/>
-              </w:rPr>
-            </w:pPr>
-            <w:r>
-              <w:rPr>
-                <w:rFonts w:ascii="Verdana Pro" w:hAnsi="Verdana Pro"/>
-                <w:sz w:val="28"/>
-                <w:szCs w:val="28"/>
-                <w:lang w:val="en-US"/>
-              </w:rPr>
-              <w:t xml:space="preserve">   Avantages  </w:t>
-            </w:r>
-          </w:p>
-        </w:tc>
-        <w:tc>
-          <w:tcPr>
-            <w:tcW w:w="3117" w:type="dxa"/>
-          </w:tcPr>
-          <w:p>
-            <w:pPr>
-              <w:cnfStyle w:val="100000000000" w:firstRow="1" w:lastRow="0" w:firstColumn="0" w:lastColumn="0" w:oddVBand="0" w:evenVBand="0" w:oddHBand="0" w:evenHBand="0" w:firstRowFirstColumn="0" w:firstRowLastColumn="0" w:lastRowFirstColumn="0" w:lastRowLastColumn="0"/>
-              <w:rPr>
-                <w:rFonts w:ascii="Verdana Pro" w:hAnsi="Verdana Pro"/>
-                <w:sz w:val="28"/>
-                <w:szCs w:val="28"/>
-                <w:lang w:val="en-US"/>
-              </w:rPr>
-            </w:pPr>
-            <w:r>
-              <w:rPr>
-                <w:rFonts w:ascii="Verdana Pro" w:hAnsi="Verdana Pro"/>
-                <w:sz w:val="28"/>
-                <w:szCs w:val="28"/>
-                <w:lang w:val="en-US"/>
-              </w:rPr>
-              <w:t xml:space="preserve">   Desavantages </w:t>
+            <w:tcW w:w="3198" w:type="dxa"/>
+            <w:tcBorders>
+              <w:tl2br w:val="single" w:sz="4" w:space="0" w:color="auto"/>
+            </w:tcBorders>
+          </w:tcPr>
+          <w:p/>
+        </w:tc>
+        <w:tc>
+          <w:tcPr>
+            <w:tcW w:w="3199" w:type="dxa"/>
+          </w:tcPr>
+          <w:p>
+            <w:r>
+              <w:t xml:space="preserve">Avantages </w:t>
+            </w:r>
+          </w:p>
+        </w:tc>
+        <w:tc>
+          <w:tcPr>
+            <w:tcW w:w="3199" w:type="dxa"/>
+          </w:tcPr>
+          <w:p>
+            <w:r>
+              <w:t xml:space="preserve">Désavantages </w:t>
             </w:r>
           </w:p>
         </w:tc>
       </w:tr>
       <w:tr>
         <w:trPr>
-          <w:cnfStyle w:val="000000100000" w:firstRow="0" w:lastRow="0" w:firstColumn="0" w:lastColumn="0" w:oddVBand="0" w:evenVBand="0" w:oddHBand="1" w:evenHBand="0" w:firstRowFirstColumn="0" w:firstRowLastColumn="0" w:lastRowFirstColumn="0" w:lastRowLastColumn="0"/>
+          <w:trHeight w:val="809"/>
         </w:trPr>
         <w:tc>
           <w:tcPr>
-            <w:cnfStyle w:val="001000000000" w:firstRow="0" w:lastRow="0" w:firstColumn="1" w:lastColumn="0" w:oddVBand="0" w:evenVBand="0" w:oddHBand="0" w:evenHBand="0" w:firstRowFirstColumn="0" w:firstRowLastColumn="0" w:lastRowFirstColumn="0" w:lastRowLastColumn="0"/>
-            <w:tcW w:w="3116" w:type="dxa"/>
-          </w:tcPr>
-          <w:p>
-            <w:pPr>
-              <w:rPr>
-                <w:rFonts w:ascii="Verdana Pro" w:hAnsi="Verdana Pro"/>
-                <w:b w:val="0"/>
-                <w:bCs w:val="0"/>
-                <w:sz w:val="28"/>
-                <w:szCs w:val="28"/>
-                <w:lang w:val="en-US"/>
-              </w:rPr>
-            </w:pPr>
-            <w:r>
-              <w:rPr>
-                <w:rFonts w:ascii="Verdana Pro" w:hAnsi="Verdana Pro"/>
-                <w:sz w:val="28"/>
-                <w:szCs w:val="28"/>
-                <w:lang w:val="en-US"/>
-              </w:rPr>
-              <w:t xml:space="preserve">  Design 1</w:t>
-            </w:r>
-          </w:p>
-        </w:tc>
-        <w:tc>
-          <w:tcPr>
-            <w:tcW w:w="3117" w:type="dxa"/>
-          </w:tcPr>
-          <w:p>
-            <w:pPr>
-              <w:cnfStyle w:val="000000100000" w:firstRow="0" w:lastRow="0" w:firstColumn="0" w:lastColumn="0" w:oddVBand="0" w:evenVBand="0" w:oddHBand="1" w:evenHBand="0" w:firstRowFirstColumn="0" w:firstRowLastColumn="0" w:lastRowFirstColumn="0" w:lastRowLastColumn="0"/>
-              <w:rPr>
-                <w:rFonts w:ascii="Verdana Pro" w:hAnsi="Verdana Pro"/>
-                <w:sz w:val="24"/>
-                <w:szCs w:val="24"/>
-              </w:rPr>
-            </w:pPr>
-            <w:r>
-              <w:rPr>
-                <w:rFonts w:ascii="Verdana Pro" w:hAnsi="Verdana Pro"/>
-                <w:sz w:val="24"/>
-                <w:szCs w:val="24"/>
-              </w:rPr>
-              <w:t>Le plus dynamique car a</w:t>
-            </w:r>
-            <w:r>
-              <w:rPr>
-                <w:rFonts w:ascii="Verdana Pro" w:hAnsi="Verdana Pro"/>
-                <w:sz w:val="24"/>
-                <w:szCs w:val="24"/>
-              </w:rPr>
-              <w:t>vec une classe, on peut cré</w:t>
-            </w:r>
-            <w:r>
-              <w:rPr>
-                <w:rFonts w:ascii="Verdana Pro" w:hAnsi="Verdana Pro"/>
-                <w:sz w:val="24"/>
-                <w:szCs w:val="24"/>
-              </w:rPr>
-              <w:t xml:space="preserve">er un point en utilisant soit ses coordonnées cartésiennes, soit ses coordonnées polaires. </w:t>
-            </w:r>
-          </w:p>
-        </w:tc>
-        <w:tc>
-          <w:tcPr>
-            <w:tcW w:w="3117" w:type="dxa"/>
-          </w:tcPr>
-          <w:p>
-            <w:pPr>
-              <w:cnfStyle w:val="000000100000" w:firstRow="0" w:lastRow="0" w:firstColumn="0" w:lastColumn="0" w:oddVBand="0" w:evenVBand="0" w:oddHBand="1" w:evenHBand="0" w:firstRowFirstColumn="0" w:firstRowLastColumn="0" w:lastRowFirstColumn="0" w:lastRowLastColumn="0"/>
-              <w:rPr>
-                <w:rFonts w:ascii="Verdana Pro" w:hAnsi="Verdana Pro"/>
-                <w:sz w:val="24"/>
-                <w:szCs w:val="24"/>
-              </w:rPr>
-            </w:pPr>
-            <w:r>
-              <w:rPr>
-                <w:rFonts w:ascii="Verdana Pro" w:hAnsi="Verdana Pro"/>
-                <w:sz w:val="24"/>
-                <w:szCs w:val="24"/>
-              </w:rPr>
-              <w:t>Une fois l’objet créé, on</w:t>
-            </w:r>
-            <w:r>
-              <w:rPr>
-                <w:rFonts w:ascii="Verdana Pro" w:hAnsi="Verdana Pro"/>
-                <w:sz w:val="24"/>
-                <w:szCs w:val="24"/>
-              </w:rPr>
-              <w:t xml:space="preserve"> </w:t>
-            </w:r>
-            <w:r>
-              <w:rPr>
-                <w:rFonts w:ascii="Verdana Pro" w:hAnsi="Verdana Pro"/>
-                <w:sz w:val="24"/>
-                <w:szCs w:val="24"/>
-              </w:rPr>
-              <w:t>ne peut pas stocker</w:t>
-            </w:r>
-            <w:r>
-              <w:rPr>
-                <w:rFonts w:ascii="Verdana Pro" w:hAnsi="Verdana Pro"/>
-                <w:sz w:val="24"/>
-                <w:szCs w:val="24"/>
-              </w:rPr>
-              <w:t xml:space="preserve"> avec un type de données, on ne peut pas stocker le 2</w:t>
-            </w:r>
-            <w:r>
-              <w:rPr>
-                <w:rFonts w:ascii="Verdana Pro" w:hAnsi="Verdana Pro"/>
-                <w:sz w:val="24"/>
-                <w:szCs w:val="24"/>
-                <w:vertAlign w:val="superscript"/>
-              </w:rPr>
-              <w:t>e</w:t>
-            </w:r>
-            <w:r>
-              <w:rPr>
-                <w:rFonts w:ascii="Verdana Pro" w:hAnsi="Verdana Pro"/>
-                <w:sz w:val="24"/>
-                <w:szCs w:val="24"/>
-              </w:rPr>
-              <w:t xml:space="preserve"> type de données</w:t>
-            </w:r>
-            <w:r>
-              <w:rPr>
-                <w:rFonts w:ascii="Verdana Pro" w:hAnsi="Verdana Pro"/>
-                <w:sz w:val="24"/>
-                <w:szCs w:val="24"/>
-              </w:rPr>
-              <w:t>.</w:t>
-            </w:r>
-          </w:p>
-        </w:tc>
-      </w:tr>
-      <w:tr>
-        <w:tc>
-          <w:tcPr>
-            <w:cnfStyle w:val="001000000000" w:firstRow="0" w:lastRow="0" w:firstColumn="1" w:lastColumn="0" w:oddVBand="0" w:evenVBand="0" w:oddHBand="0" w:evenHBand="0" w:firstRowFirstColumn="0" w:firstRowLastColumn="0" w:lastRowFirstColumn="0" w:lastRowLastColumn="0"/>
-            <w:tcW w:w="3116" w:type="dxa"/>
-          </w:tcPr>
-          <w:p>
-            <w:pPr>
-              <w:rPr>
-                <w:rFonts w:ascii="Verdana Pro" w:hAnsi="Verdana Pro"/>
-                <w:sz w:val="28"/>
-                <w:szCs w:val="28"/>
-                <w:lang w:val="en-US"/>
-              </w:rPr>
-            </w:pPr>
-            <w:r>
-              <w:rPr>
-                <w:rFonts w:ascii="Verdana Pro" w:hAnsi="Verdana Pro"/>
-                <w:sz w:val="28"/>
-                <w:szCs w:val="28"/>
-              </w:rPr>
-              <w:t xml:space="preserve">  </w:t>
-            </w:r>
-            <w:r>
-              <w:rPr>
-                <w:rFonts w:ascii="Verdana Pro" w:hAnsi="Verdana Pro"/>
-                <w:sz w:val="28"/>
-                <w:szCs w:val="28"/>
-                <w:lang w:val="en-US"/>
-              </w:rPr>
-              <w:t>Design 2</w:t>
-            </w:r>
-          </w:p>
-        </w:tc>
-        <w:tc>
-          <w:tcPr>
-            <w:tcW w:w="3117" w:type="dxa"/>
-          </w:tcPr>
-          <w:p>
-            <w:pPr>
-              <w:cnfStyle w:val="000000000000" w:firstRow="0" w:lastRow="0" w:firstColumn="0" w:lastColumn="0" w:oddVBand="0" w:evenVBand="0" w:oddHBand="0" w:evenHBand="0" w:firstRowFirstColumn="0" w:firstRowLastColumn="0" w:lastRowFirstColumn="0" w:lastRowLastColumn="0"/>
-              <w:rPr>
-                <w:rFonts w:ascii="Verdana Pro" w:hAnsi="Verdana Pro"/>
-                <w:sz w:val="28"/>
-                <w:szCs w:val="28"/>
-                <w:lang w:val="en-US"/>
-              </w:rPr>
-            </w:pPr>
-          </w:p>
-        </w:tc>
-        <w:tc>
-          <w:tcPr>
-            <w:tcW w:w="3117" w:type="dxa"/>
-          </w:tcPr>
-          <w:p>
-            <w:pPr>
-              <w:cnfStyle w:val="000000000000" w:firstRow="0" w:lastRow="0" w:firstColumn="0" w:lastColumn="0" w:oddVBand="0" w:evenVBand="0" w:oddHBand="0" w:evenHBand="0" w:firstRowFirstColumn="0" w:firstRowLastColumn="0" w:lastRowFirstColumn="0" w:lastRowLastColumn="0"/>
-              <w:rPr>
-                <w:rFonts w:ascii="Verdana Pro" w:hAnsi="Verdana Pro"/>
-                <w:sz w:val="24"/>
-                <w:szCs w:val="24"/>
-              </w:rPr>
-            </w:pPr>
-            <w:r>
-              <w:rPr>
-                <w:rFonts w:ascii="Verdana Pro" w:hAnsi="Verdana Pro"/>
-                <w:sz w:val="24"/>
-                <w:szCs w:val="24"/>
-              </w:rPr>
-              <w:t>On ne peut instancier un objet qu’avec des coordonnées polaires.</w:t>
+            <w:tcW w:w="3198" w:type="dxa"/>
+          </w:tcPr>
+          <w:p>
+            <w:r>
+              <w:t>Design 1</w:t>
+            </w:r>
+          </w:p>
+        </w:tc>
+        <w:tc>
+          <w:tcPr>
+            <w:tcW w:w="3199" w:type="dxa"/>
+          </w:tcPr>
+          <w:p>
+            <w:pPr>
+              <w:pStyle w:val="ListParagraph"/>
+              <w:numPr>
+                <w:ilvl w:val="0"/>
+                <w:numId w:val="1"/>
+              </w:numPr>
+            </w:pPr>
+            <w:r>
+              <w:t xml:space="preserve">Le code est plutôt </w:t>
+            </w:r>
+            <w:r>
+              <w:t>simple car soit il renvoie directement le résultat demandé, ou bien il fait de simples calculs avant de renvoyer ce résultat</w:t>
+            </w:r>
+          </w:p>
+          <w:p>
+            <w:pPr>
+              <w:pStyle w:val="ListParagraph"/>
+            </w:pPr>
+          </w:p>
+          <w:p>
+            <w:pPr>
+              <w:pStyle w:val="ListParagraph"/>
+              <w:numPr>
+                <w:ilvl w:val="0"/>
+                <w:numId w:val="1"/>
+              </w:numPr>
+            </w:pPr>
+            <w:r>
+              <w:t>Le code est aussi efficace en termes de mémoire car chaque point d’un type de coordonnée est associé à une seule et unique variable</w:t>
+            </w:r>
+          </w:p>
+        </w:tc>
+        <w:tc>
+          <w:tcPr>
+            <w:tcW w:w="3199" w:type="dxa"/>
+          </w:tcPr>
+          <w:p>
+            <w:pPr>
+              <w:pStyle w:val="ListParagraph"/>
+              <w:numPr>
+                <w:ilvl w:val="0"/>
+                <w:numId w:val="1"/>
+              </w:numPr>
+            </w:pPr>
+            <w:r>
+              <w:t xml:space="preserve">Nous devons tout le temps surveiller le drapeau afin de savoir s’il s’agit d’un cordonnée polaire ou cartésienne </w:t>
+            </w:r>
+          </w:p>
+          <w:p>
+            <w:pPr>
+              <w:pStyle w:val="ListParagraph"/>
+            </w:pPr>
+          </w:p>
+          <w:p>
+            <w:pPr>
+              <w:pStyle w:val="ListParagraph"/>
+              <w:numPr>
+                <w:ilvl w:val="0"/>
+                <w:numId w:val="1"/>
+              </w:numPr>
+            </w:pPr>
+            <w:r>
+              <w:t>Risque de rencontrer des difficultés à surveiller le drapeau si les calculs des données deviennent complexes.</w:t>
             </w:r>
           </w:p>
         </w:tc>
       </w:tr>
       <w:tr>
         <w:trPr>
-          <w:cnfStyle w:val="000000100000" w:firstRow="0" w:lastRow="0" w:firstColumn="0" w:lastColumn="0" w:oddVBand="0" w:evenVBand="0" w:oddHBand="1" w:evenHBand="0" w:firstRowFirstColumn="0" w:firstRowLastColumn="0" w:lastRowFirstColumn="0" w:lastRowLastColumn="0"/>
+          <w:trHeight w:val="809"/>
         </w:trPr>
         <w:tc>
           <w:tcPr>
-            <w:cnfStyle w:val="001000000000" w:firstRow="0" w:lastRow="0" w:firstColumn="1" w:lastColumn="0" w:oddVBand="0" w:evenVBand="0" w:oddHBand="0" w:evenHBand="0" w:firstRowFirstColumn="0" w:firstRowLastColumn="0" w:lastRowFirstColumn="0" w:lastRowLastColumn="0"/>
-            <w:tcW w:w="3116" w:type="dxa"/>
-          </w:tcPr>
-          <w:p>
-            <w:pPr>
-              <w:rPr>
-                <w:rFonts w:ascii="Verdana Pro" w:hAnsi="Verdana Pro"/>
-                <w:sz w:val="28"/>
-                <w:szCs w:val="28"/>
-                <w:lang w:val="en-US"/>
-              </w:rPr>
-            </w:pPr>
-            <w:r>
-              <w:rPr>
-                <w:rFonts w:ascii="Verdana Pro" w:hAnsi="Verdana Pro"/>
-                <w:sz w:val="28"/>
-                <w:szCs w:val="28"/>
-              </w:rPr>
-              <w:t xml:space="preserve">  </w:t>
-            </w:r>
-            <w:r>
-              <w:rPr>
-                <w:rFonts w:ascii="Verdana Pro" w:hAnsi="Verdana Pro"/>
-                <w:sz w:val="28"/>
-                <w:szCs w:val="28"/>
-                <w:lang w:val="en-US"/>
-              </w:rPr>
-              <w:t>Design 3</w:t>
-            </w:r>
-          </w:p>
-        </w:tc>
-        <w:tc>
-          <w:tcPr>
-            <w:tcW w:w="3117" w:type="dxa"/>
-          </w:tcPr>
-          <w:p>
-            <w:pPr>
-              <w:cnfStyle w:val="000000100000" w:firstRow="0" w:lastRow="0" w:firstColumn="0" w:lastColumn="0" w:oddVBand="0" w:evenVBand="0" w:oddHBand="1" w:evenHBand="0" w:firstRowFirstColumn="0" w:firstRowLastColumn="0" w:lastRowFirstColumn="0" w:lastRowLastColumn="0"/>
-              <w:rPr>
-                <w:rFonts w:ascii="Verdana Pro" w:hAnsi="Verdana Pro"/>
-                <w:sz w:val="28"/>
-                <w:szCs w:val="28"/>
-                <w:lang w:val="en-US"/>
-              </w:rPr>
-            </w:pPr>
-          </w:p>
-        </w:tc>
-        <w:tc>
-          <w:tcPr>
-            <w:tcW w:w="3117" w:type="dxa"/>
-          </w:tcPr>
-          <w:p>
-            <w:pPr>
-              <w:cnfStyle w:val="000000100000" w:firstRow="0" w:lastRow="0" w:firstColumn="0" w:lastColumn="0" w:oddVBand="0" w:evenVBand="0" w:oddHBand="1" w:evenHBand="0" w:firstRowFirstColumn="0" w:firstRowLastColumn="0" w:lastRowFirstColumn="0" w:lastRowLastColumn="0"/>
-              <w:rPr>
-                <w:rFonts w:ascii="Verdana Pro" w:hAnsi="Verdana Pro"/>
-                <w:sz w:val="28"/>
-                <w:szCs w:val="28"/>
-              </w:rPr>
-            </w:pPr>
-            <w:r>
-              <w:rPr>
-                <w:rFonts w:ascii="Verdana Pro" w:hAnsi="Verdana Pro"/>
-                <w:sz w:val="24"/>
-                <w:szCs w:val="24"/>
-              </w:rPr>
-              <w:t>On ne peut instancier un objet qu’avec des coordonnées cartésiennes.</w:t>
-            </w:r>
-          </w:p>
-        </w:tc>
-      </w:tr>
-      <w:tr>
-        <w:tc>
-          <w:tcPr>
-            <w:cnfStyle w:val="001000000000" w:firstRow="0" w:lastRow="0" w:firstColumn="1" w:lastColumn="0" w:oddVBand="0" w:evenVBand="0" w:oddHBand="0" w:evenHBand="0" w:firstRowFirstColumn="0" w:firstRowLastColumn="0" w:lastRowFirstColumn="0" w:lastRowLastColumn="0"/>
-            <w:tcW w:w="3116" w:type="dxa"/>
-          </w:tcPr>
-          <w:p>
-            <w:pPr>
-              <w:rPr>
-                <w:rFonts w:ascii="Verdana Pro" w:hAnsi="Verdana Pro"/>
-                <w:sz w:val="28"/>
-                <w:szCs w:val="28"/>
-                <w:lang w:val="en-US"/>
-              </w:rPr>
-            </w:pPr>
-            <w:r>
-              <w:rPr>
-                <w:rFonts w:ascii="Verdana Pro" w:hAnsi="Verdana Pro"/>
-                <w:sz w:val="28"/>
-                <w:szCs w:val="28"/>
-              </w:rPr>
-              <w:t xml:space="preserve">  </w:t>
-            </w:r>
-            <w:r>
-              <w:rPr>
-                <w:rFonts w:ascii="Verdana Pro" w:hAnsi="Verdana Pro"/>
-                <w:sz w:val="28"/>
-                <w:szCs w:val="28"/>
-                <w:lang w:val="en-US"/>
-              </w:rPr>
-              <w:t>Design 4</w:t>
-            </w:r>
-          </w:p>
-        </w:tc>
-        <w:tc>
-          <w:tcPr>
-            <w:tcW w:w="3117" w:type="dxa"/>
-          </w:tcPr>
-          <w:p>
-            <w:pPr>
-              <w:cnfStyle w:val="000000000000" w:firstRow="0" w:lastRow="0" w:firstColumn="0" w:lastColumn="0" w:oddVBand="0" w:evenVBand="0" w:oddHBand="0" w:evenHBand="0" w:firstRowFirstColumn="0" w:firstRowLastColumn="0" w:lastRowFirstColumn="0" w:lastRowLastColumn="0"/>
-              <w:rPr>
-                <w:rFonts w:ascii="Verdana Pro" w:hAnsi="Verdana Pro"/>
-                <w:sz w:val="28"/>
-                <w:szCs w:val="28"/>
-                <w:lang w:val="en-US"/>
-              </w:rPr>
-            </w:pPr>
-          </w:p>
-        </w:tc>
-        <w:tc>
-          <w:tcPr>
-            <w:tcW w:w="3117" w:type="dxa"/>
-          </w:tcPr>
-          <w:p>
-            <w:pPr>
-              <w:cnfStyle w:val="000000000000" w:firstRow="0" w:lastRow="0" w:firstColumn="0" w:lastColumn="0" w:oddVBand="0" w:evenVBand="0" w:oddHBand="0" w:evenHBand="0" w:firstRowFirstColumn="0" w:firstRowLastColumn="0" w:lastRowFirstColumn="0" w:lastRowLastColumn="0"/>
-              <w:rPr>
-                <w:rFonts w:ascii="Verdana Pro" w:hAnsi="Verdana Pro"/>
-                <w:sz w:val="24"/>
-                <w:szCs w:val="24"/>
-              </w:rPr>
-            </w:pPr>
-            <w:r>
-              <w:rPr>
-                <w:rFonts w:ascii="Verdana Pro" w:hAnsi="Verdana Pro"/>
-                <w:sz w:val="24"/>
-                <w:szCs w:val="24"/>
-              </w:rPr>
-              <w:t>On a impérativement besoin d</w:t>
-            </w:r>
-            <w:r>
-              <w:rPr>
-                <w:rFonts w:ascii="Verdana Pro" w:hAnsi="Verdana Pro"/>
-                <w:sz w:val="24"/>
-                <w:szCs w:val="24"/>
-              </w:rPr>
-              <w:t xml:space="preserve">es 4 </w:t>
-            </w:r>
-            <w:r>
-              <w:rPr>
-                <w:rFonts w:ascii="Verdana Pro" w:hAnsi="Verdana Pro"/>
-                <w:sz w:val="24"/>
-                <w:szCs w:val="24"/>
-              </w:rPr>
-              <w:t>coor</w:t>
-            </w:r>
-            <w:r>
-              <w:rPr>
-                <w:rFonts w:ascii="Verdana Pro" w:hAnsi="Verdana Pro"/>
-                <w:sz w:val="24"/>
-                <w:szCs w:val="24"/>
-              </w:rPr>
-              <w:t>donné</w:t>
-            </w:r>
-            <w:r>
-              <w:rPr>
-                <w:rFonts w:ascii="Verdana Pro" w:hAnsi="Verdana Pro"/>
-                <w:sz w:val="24"/>
-                <w:szCs w:val="24"/>
-              </w:rPr>
-              <w:t>es du point afin d</w:t>
-            </w:r>
-            <w:r>
-              <w:rPr>
-                <w:rFonts w:ascii="Verdana Pro" w:hAnsi="Verdana Pro"/>
-                <w:sz w:val="24"/>
-                <w:szCs w:val="24"/>
-              </w:rPr>
-              <w:t>’</w:t>
-            </w:r>
-            <w:r>
-              <w:rPr>
-                <w:rFonts w:ascii="Verdana Pro" w:hAnsi="Verdana Pro"/>
-                <w:sz w:val="24"/>
-                <w:szCs w:val="24"/>
-              </w:rPr>
-              <w:t>instancier l’objet qui représente ce point.</w:t>
+            <w:tcW w:w="3198" w:type="dxa"/>
+          </w:tcPr>
+          <w:p>
+            <w:r>
+              <w:t>Design 2</w:t>
+            </w:r>
+          </w:p>
+        </w:tc>
+        <w:tc>
+          <w:tcPr>
+            <w:tcW w:w="3199" w:type="dxa"/>
+          </w:tcPr>
+          <w:p>
+            <w:pPr>
+              <w:pStyle w:val="ListParagraph"/>
+              <w:numPr>
+                <w:ilvl w:val="0"/>
+                <w:numId w:val="1"/>
+              </w:numPr>
+            </w:pPr>
+            <w:r>
+              <w:t>Le code est plutôt efficace en termes de mémoire étant donné le fait qu’on ne sauvegarde pas les valeurs cartésiennes à chaque fois qu’on doit les calculer.</w:t>
+            </w:r>
+          </w:p>
+          <w:p>
+            <w:pPr>
+              <w:pStyle w:val="ListParagraph"/>
+            </w:pPr>
+          </w:p>
+          <w:p>
+            <w:pPr>
+              <w:pStyle w:val="ListParagraph"/>
+              <w:numPr>
+                <w:ilvl w:val="0"/>
+                <w:numId w:val="1"/>
+              </w:numPr>
+            </w:pPr>
+            <w:r>
+              <w:t>Le calcul est fait uniquement quand c’est demandé, ce qui fait qu’aucun calcul inutile n’est effectué, et cela nous fait gagner en temps</w:t>
+            </w:r>
+          </w:p>
+        </w:tc>
+        <w:tc>
+          <w:tcPr>
+            <w:tcW w:w="3199" w:type="dxa"/>
+          </w:tcPr>
+          <w:p>
+            <w:pPr>
+              <w:pStyle w:val="ListParagraph"/>
+              <w:numPr>
+                <w:ilvl w:val="0"/>
+                <w:numId w:val="1"/>
+              </w:numPr>
+            </w:pPr>
+            <w:r>
+              <w:t>Etant donné que les données ne sont pas sauvegardées mais juste calculé quand c’est nécessaire, si nous devons tout le temps avoir accès aux données ou bien si elles changent tout le temps, cela peut être problématique</w:t>
             </w:r>
           </w:p>
         </w:tc>
       </w:tr>
       <w:tr>
         <w:trPr>
-          <w:cnfStyle w:val="000000100000" w:firstRow="0" w:lastRow="0" w:firstColumn="0" w:lastColumn="0" w:oddVBand="0" w:evenVBand="0" w:oddHBand="1" w:evenHBand="0" w:firstRowFirstColumn="0" w:firstRowLastColumn="0" w:lastRowFirstColumn="0" w:lastRowLastColumn="0"/>
+          <w:trHeight w:val="782"/>
         </w:trPr>
         <w:tc>
           <w:tcPr>
-            <w:cnfStyle w:val="001000000000" w:firstRow="0" w:lastRow="0" w:firstColumn="1" w:lastColumn="0" w:oddVBand="0" w:evenVBand="0" w:oddHBand="0" w:evenHBand="0" w:firstRowFirstColumn="0" w:firstRowLastColumn="0" w:lastRowFirstColumn="0" w:lastRowLastColumn="0"/>
-            <w:tcW w:w="3116" w:type="dxa"/>
-          </w:tcPr>
-          <w:p>
-            <w:pPr>
-              <w:rPr>
-                <w:rFonts w:ascii="Verdana Pro" w:hAnsi="Verdana Pro"/>
-                <w:sz w:val="28"/>
-                <w:szCs w:val="28"/>
-                <w:lang w:val="en-US"/>
-              </w:rPr>
-            </w:pPr>
-            <w:r>
-              <w:rPr>
-                <w:rFonts w:ascii="Verdana Pro" w:hAnsi="Verdana Pro"/>
-                <w:sz w:val="28"/>
-                <w:szCs w:val="28"/>
-              </w:rPr>
-              <w:t xml:space="preserve">  </w:t>
-            </w:r>
-            <w:r>
-              <w:rPr>
-                <w:rFonts w:ascii="Verdana Pro" w:hAnsi="Verdana Pro"/>
-                <w:sz w:val="28"/>
-                <w:szCs w:val="28"/>
-                <w:lang w:val="en-US"/>
-              </w:rPr>
+            <w:tcW w:w="3198" w:type="dxa"/>
+          </w:tcPr>
+          <w:p>
+            <w:r>
+              <w:t>Design 3</w:t>
+            </w:r>
+          </w:p>
+        </w:tc>
+        <w:tc>
+          <w:tcPr>
+            <w:tcW w:w="3199" w:type="dxa"/>
+          </w:tcPr>
+          <w:p>
+            <w:pPr>
+              <w:pStyle w:val="ListParagraph"/>
+              <w:numPr>
+                <w:ilvl w:val="0"/>
+                <w:numId w:val="1"/>
+              </w:numPr>
+            </w:pPr>
+            <w:r>
+              <w:t>Le code est plutôt efficace en termes de mémoire étant donné le fait qu’on ne sauvegarde pas les valeurs polaires à chaque fois qu’on doit les calculer.</w:t>
+            </w:r>
+          </w:p>
+          <w:p>
+            <w:pPr>
+              <w:pStyle w:val="ListParagraph"/>
+            </w:pPr>
+          </w:p>
+          <w:p>
+            <w:pPr>
+              <w:pStyle w:val="ListParagraph"/>
+              <w:numPr>
+                <w:ilvl w:val="0"/>
+                <w:numId w:val="1"/>
+              </w:numPr>
+            </w:pPr>
+            <w:r>
+              <w:lastRenderedPageBreak/>
+              <w:t>Le calcul est fait uniquement quand c’est demandé, ce qui fait qu’aucun calcul inutile n’est effectué, et cela nous fait gagner en temps</w:t>
+            </w:r>
+          </w:p>
+        </w:tc>
+        <w:tc>
+          <w:tcPr>
+            <w:tcW w:w="3199" w:type="dxa"/>
+          </w:tcPr>
+          <w:p>
+            <w:r>
+              <w:lastRenderedPageBreak/>
+              <w:t>Etant donné que les données ne sont pas sauvegardées mais juste calculé quand c’est nécessaire, si nous devons tout le temps avoir accès aux données ou bien si elles changent tout le temps, cela peut être problématique</w:t>
+            </w:r>
+          </w:p>
+        </w:tc>
+      </w:tr>
+      <w:tr>
+        <w:trPr>
+          <w:trHeight w:val="809"/>
+        </w:trPr>
+        <w:tc>
+          <w:tcPr>
+            <w:tcW w:w="3198" w:type="dxa"/>
+          </w:tcPr>
+          <w:p>
+            <w:r>
+              <w:t>Design 4</w:t>
+            </w:r>
+          </w:p>
+        </w:tc>
+        <w:tc>
+          <w:tcPr>
+            <w:tcW w:w="3199" w:type="dxa"/>
+          </w:tcPr>
+          <w:p>
+            <w:pPr>
+              <w:pStyle w:val="ListParagraph"/>
+              <w:numPr>
+                <w:ilvl w:val="0"/>
+                <w:numId w:val="1"/>
+              </w:numPr>
+            </w:pPr>
+            <w:r>
+              <w:t>Le code nous fait gagner en temps car aucun calcul complexe n’est nécessaire, nous avons déjà les deux types de cordonnées nécessaires (polaire et cartésienne), nous avons juste à les renvoyer</w:t>
+            </w:r>
+          </w:p>
+          <w:p>
+            <w:pPr>
+              <w:pStyle w:val="ListParagraph"/>
+            </w:pPr>
+          </w:p>
+          <w:p>
+            <w:pPr>
+              <w:pStyle w:val="ListParagraph"/>
+              <w:numPr>
+                <w:ilvl w:val="0"/>
+                <w:numId w:val="1"/>
+              </w:numPr>
+            </w:pPr>
+            <w:r>
+              <w:t xml:space="preserve"> Le code est simple à écrire et comprendre, en d’autres termes, le code est explicite</w:t>
+            </w:r>
+          </w:p>
+        </w:tc>
+        <w:tc>
+          <w:tcPr>
+            <w:tcW w:w="3199" w:type="dxa"/>
+          </w:tcPr>
+          <w:p>
+            <w:pPr>
+              <w:pStyle w:val="ListParagraph"/>
+              <w:numPr>
+                <w:ilvl w:val="0"/>
+                <w:numId w:val="1"/>
+              </w:numPr>
+            </w:pPr>
+            <w:r>
+              <w:t xml:space="preserve">Etant donné que nous avons plusieurs variables, en ce qui concerne l’espace mémoire, le code en occupe une grande quantité </w:t>
+            </w:r>
+          </w:p>
+        </w:tc>
+      </w:tr>
+      <w:tr>
+        <w:trPr>
+          <w:trHeight w:val="809"/>
+        </w:trPr>
+        <w:tc>
+          <w:tcPr>
+            <w:tcW w:w="3198" w:type="dxa"/>
+          </w:tcPr>
+          <w:p>
+            <w:r>
               <w:t>Design 5</w:t>
             </w:r>
           </w:p>
         </w:tc>
         <w:tc>
           <w:tcPr>
-            <w:tcW w:w="3117" w:type="dxa"/>
-          </w:tcPr>
-          <w:p>
-            <w:pPr>
-              <w:cnfStyle w:val="000000100000" w:firstRow="0" w:lastRow="0" w:firstColumn="0" w:lastColumn="0" w:oddVBand="0" w:evenVBand="0" w:oddHBand="1" w:evenHBand="0" w:firstRowFirstColumn="0" w:firstRowLastColumn="0" w:lastRowFirstColumn="0" w:lastRowLastColumn="0"/>
-              <w:rPr>
-                <w:rFonts w:ascii="Verdana Pro" w:hAnsi="Verdana Pro"/>
-                <w:sz w:val="28"/>
-                <w:szCs w:val="28"/>
-                <w:lang w:val="en-US"/>
-              </w:rPr>
-            </w:pPr>
-          </w:p>
-        </w:tc>
-        <w:tc>
-          <w:tcPr>
-            <w:tcW w:w="3117" w:type="dxa"/>
-          </w:tcPr>
-          <w:p>
-            <w:pPr>
-              <w:cnfStyle w:val="000000100000" w:firstRow="0" w:lastRow="0" w:firstColumn="0" w:lastColumn="0" w:oddVBand="0" w:evenVBand="0" w:oddHBand="1" w:evenHBand="0" w:firstRowFirstColumn="0" w:firstRowLastColumn="0" w:lastRowFirstColumn="0" w:lastRowLastColumn="0"/>
-              <w:rPr>
-                <w:rFonts w:ascii="Verdana Pro" w:hAnsi="Verdana Pro"/>
-                <w:sz w:val="28"/>
-                <w:szCs w:val="28"/>
-                <w:lang w:val="en-US"/>
-              </w:rPr>
-            </w:pPr>
+            <w:tcW w:w="3199" w:type="dxa"/>
+          </w:tcPr>
+          <w:p>
+            <w:pPr>
+              <w:pStyle w:val="ListParagraph"/>
+              <w:numPr>
+                <w:ilvl w:val="0"/>
+                <w:numId w:val="1"/>
+              </w:numPr>
+            </w:pPr>
+            <w:r>
+              <w:t xml:space="preserve">Efficace car à cause du concept de l’héritage, cela peut réduire le nombre d’instances que nous avons à créer car certaines d’entre elles peuvent avoir les mêmes caractéristiques. </w:t>
+            </w:r>
+          </w:p>
+        </w:tc>
+        <w:tc>
+          <w:tcPr>
+            <w:tcW w:w="3199" w:type="dxa"/>
+          </w:tcPr>
+          <w:p>
+            <w:pPr>
+              <w:pStyle w:val="ListParagraph"/>
+              <w:numPr>
+                <w:ilvl w:val="0"/>
+                <w:numId w:val="1"/>
+              </w:numPr>
+            </w:pPr>
+            <w:r>
+              <w:t>Le code peut ne pas être simple à cause du fait que nous allons devoir employer le concept de l’héritage</w:t>
+            </w:r>
+          </w:p>
+          <w:p>
+            <w:pPr>
+              <w:pStyle w:val="ListParagraph"/>
+            </w:pPr>
+          </w:p>
+          <w:p>
+            <w:pPr>
+              <w:pStyle w:val="ListParagraph"/>
+              <w:numPr>
+                <w:ilvl w:val="0"/>
+                <w:numId w:val="1"/>
+              </w:numPr>
+            </w:pPr>
+            <w:r>
+              <w:t>Nous pouvons perdre en espace mémoire car le calcul des coordonnées cartésiennes et polaires dépend de la classe utilisée</w:t>
+            </w:r>
           </w:p>
         </w:tc>
       </w:tr>
     </w:tbl>
+    <w:p/>
+    <w:p/>
     <w:p>
       <w:pPr>
         <w:rPr>
           <w:rFonts w:ascii="Verdana Pro" w:hAnsi="Verdana Pro"/>
           <w:sz w:val="28"/>
           <w:szCs w:val="28"/>
-          <w:lang w:val="en-US"/>
         </w:rPr>
       </w:pPr>
     </w:p>
@@ -1128,8 +1007,19 @@
           <w:sz w:val="24"/>
           <w:szCs w:val="24"/>
         </w:rPr>
-        <w:t>Nous avons mis au point une petite classe nommée BigTest</w:t>
-      </w:r>
+        <w:lastRenderedPageBreak/>
+        <w:t xml:space="preserve">Nous avons mis au point une petite classe nommée </w:t>
+      </w:r>
+      <w:proofErr w:type="spellStart"/>
+      <w:r>
+        <w:rPr>
+          <w:rFonts w:ascii="Verdana Pro" w:hAnsi="Verdana Pro"/>
+          <w:sz w:val="24"/>
+          <w:szCs w:val="24"/>
+        </w:rPr>
+        <w:t>BigTest</w:t>
+      </w:r>
+      <w:proofErr w:type="spellEnd"/>
       <w:r>
         <w:rPr>
           <w:rFonts w:ascii="Verdana Pro" w:hAnsi="Verdana Pro"/>
@@ -1242,7 +1132,6 @@
           <w:sz w:val="28"/>
           <w:szCs w:val="28"/>
         </w:rPr>
-        <w:lastRenderedPageBreak/>
         <w:t xml:space="preserve">Solution E30 </w:t>
       </w:r>
     </w:p>
@@ -1268,7 +1157,25 @@
           <w:sz w:val="24"/>
           <w:szCs w:val="24"/>
         </w:rPr>
-        <w:t xml:space="preserve">de ce BigTest pour le design 1 et 5 </w:t>
+        <w:t xml:space="preserve">de ce </w:t>
+      </w:r>
+      <w:proofErr w:type="spellStart"/>
+      <w:r>
+        <w:rPr>
+          <w:rFonts w:ascii="Verdana Pro" w:hAnsi="Verdana Pro"/>
+          <w:sz w:val="24"/>
+          <w:szCs w:val="24"/>
+        </w:rPr>
+        <w:t>BigTest</w:t>
+      </w:r>
+      <w:proofErr w:type="spellEnd"/>
+      <w:r>
+        <w:rPr>
+          <w:rFonts w:ascii="Verdana Pro" w:hAnsi="Verdana Pro"/>
+          <w:sz w:val="24"/>
+          <w:szCs w:val="24"/>
+        </w:rPr>
+        <w:t xml:space="preserve"> pour le design 1 et 5 </w:t>
       </w:r>
     </w:p>
     <w:tbl>
@@ -1504,8 +1411,18 @@
                 <w:sz w:val="24"/>
                 <w:szCs w:val="24"/>
               </w:rPr>
-              <w:t xml:space="preserve">   2.5 milliscondes</w:t>
-            </w:r>
+              <w:t xml:space="preserve">   2.5 </w:t>
+            </w:r>
+            <w:proofErr w:type="spellStart"/>
+            <w:r>
+              <w:rPr>
+                <w:rFonts w:ascii="Verdana Pro" w:hAnsi="Verdana Pro"/>
+                <w:sz w:val="24"/>
+                <w:szCs w:val="24"/>
+              </w:rPr>
+              <w:t>milliscondes</w:t>
+            </w:r>
+            <w:proofErr w:type="spellEnd"/>
           </w:p>
         </w:tc>
       </w:tr>
@@ -1601,6 +1518,126 @@
     </w:sectPr>
   </w:body>
 </w:document>
+</file>
+
+<file path=word/numbering.xml><?xml version="1.0" encoding="utf-8"?>
+<w:numbering xmlns:wpc="http://schemas.microsoft.com/office/word/2010/wordprocessingCanvas" xmlns:cx="http://schemas.microsoft.com/office/drawing/2014/chartex" xmlns:cx1="http://schemas.microsoft.com/office/drawing/2015/9/8/chartex" xmlns:cx2="http://schemas.microsoft.com/office/drawing/2015/10/21/chartex" xmlns:cx3="http://schemas.microsoft.com/office/drawing/2016/5/9/chartex" xmlns:cx4="http://schemas.microsoft.com/office/drawing/2016/5/10/chartex" xmlns:cx5="http://schemas.microsoft.com/office/drawing/2016/5/11/chartex" xmlns:cx6="http://schemas.microsoft.com/office/drawing/2016/5/12/chartex" xmlns:cx7="http://schemas.microsoft.com/office/drawing/2016/5/13/chartex" xmlns:cx8="http://schemas.microsoft.com/office/drawing/2016/5/14/chartex" xmlns:mc="http://schemas.openxmlformats.org/markup-compatibility/2006" xmlns:aink="http://schemas.microsoft.com/office/drawing/2016/ink" xmlns:am3d="http://schemas.microsoft.com/office/drawing/2017/model3d" xmlns:o="urn:schemas-microsoft-com:office:office" xmlns:oel="http://schemas.microsoft.com/office/2019/extlst" xmlns:r="http://schemas.openxmlformats.org/officeDocument/2006/relationships" xmlns:m="http://schemas.openxmlformats.org/officeDocument/2006/math" xmlns:v="urn:schemas-microsoft-com:vml" xmlns:wp14="http://schemas.microsoft.com/office/word/2010/wordprocessingDrawing" xmlns:wp="http://schemas.openxmlformats.org/drawingml/2006/wordprocessingDrawing" xmlns:w10="urn:schemas-microsoft-com:office:word" xmlns:w="http://schemas.openxmlformats.org/wordprocessingml/2006/main" xmlns:w14="http://schemas.microsoft.com/office/word/2010/wordml" xmlns:w15="http://schemas.microsoft.com/office/word/2012/wordml" xmlns:w16cex="http://schemas.microsoft.com/office/word/2018/wordml/cex" xmlns:w16cid="http://schemas.microsoft.com/office/word/2016/wordml/cid" xmlns:w16="http://schemas.microsoft.com/office/word/2018/wordml" xmlns:w16sdtdh="http://schemas.microsoft.com/office/word/2020/wordml/sdtdatahash" xmlns:w16se="http://schemas.microsoft.com/office/word/2015/wordml/symex" xmlns:wpg="http://schemas.microsoft.com/office/word/2010/wordprocessingGroup" xmlns:wpi="http://schemas.microsoft.com/office/word/2010/wordprocessingInk" xmlns:wne="http://schemas.microsoft.com/office/word/2006/wordml" xmlns:wps="http://schemas.microsoft.com/office/word/2010/wordprocessingShape" mc:Ignorable="w14 w15 w16se w16cid w16 w16cex w16sdtdh wp14">
+  <w:abstractNum w:abstractNumId="0" w15:restartNumberingAfterBreak="0">
+    <w:nsid w:val="3B405088"/>
+    <w:multiLevelType w:val="hybridMultilevel"/>
+    <w:tmpl w:val="76C024C2"/>
+    <w:lvl w:ilvl="0" w:tplc="50C87322">
+      <w:numFmt w:val="bullet"/>
+      <w:lvlText w:val="-"/>
+      <w:lvlJc w:val="left"/>
+      <w:pPr>
+        <w:ind w:left="720" w:hanging="360"/>
+      </w:pPr>
+      <w:rPr>
+        <w:rFonts w:ascii="Calibri" w:eastAsiaTheme="minorHAnsi" w:hAnsi="Calibri" w:cs="Calibri" w:hint="default"/>
+      </w:rPr>
+    </w:lvl>
+    <w:lvl w:ilvl="1" w:tplc="10090003" w:tentative="1">
+      <w:start w:val="1"/>
+      <w:numFmt w:val="bullet"/>
+      <w:lvlText w:val="o"/>
+      <w:lvlJc w:val="left"/>
+      <w:pPr>
+        <w:ind w:left="1440" w:hanging="360"/>
+      </w:pPr>
+      <w:rPr>
+        <w:rFonts w:ascii="Courier New" w:hAnsi="Courier New" w:cs="Courier New" w:hint="default"/>
+      </w:rPr>
+    </w:lvl>
+    <w:lvl w:ilvl="2" w:tplc="10090005" w:tentative="1">
+      <w:start w:val="1"/>
+      <w:numFmt w:val="bullet"/>
+      <w:lvlText w:val=""/>
+      <w:lvlJc w:val="left"/>
+      <w:pPr>
+        <w:ind w:left="2160" w:hanging="360"/>
+      </w:pPr>
+      <w:rPr>
+        <w:rFonts w:ascii="Wingdings" w:hAnsi="Wingdings" w:hint="default"/>
+      </w:rPr>
+    </w:lvl>
+    <w:lvl w:ilvl="3" w:tplc="10090001" w:tentative="1">
+      <w:start w:val="1"/>
+      <w:numFmt w:val="bullet"/>
+      <w:lvlText w:val=""/>
+      <w:lvlJc w:val="left"/>
+      <w:pPr>
+        <w:ind w:left="2880" w:hanging="360"/>
+      </w:pPr>
+      <w:rPr>
+        <w:rFonts w:ascii="Symbol" w:hAnsi="Symbol" w:hint="default"/>
+      </w:rPr>
+    </w:lvl>
+    <w:lvl w:ilvl="4" w:tplc="10090003" w:tentative="1">
+      <w:start w:val="1"/>
+      <w:numFmt w:val="bullet"/>
+      <w:lvlText w:val="o"/>
+      <w:lvlJc w:val="left"/>
+      <w:pPr>
+        <w:ind w:left="3600" w:hanging="360"/>
+      </w:pPr>
+      <w:rPr>
+        <w:rFonts w:ascii="Courier New" w:hAnsi="Courier New" w:cs="Courier New" w:hint="default"/>
+      </w:rPr>
+    </w:lvl>
+    <w:lvl w:ilvl="5" w:tplc="10090005" w:tentative="1">
+      <w:start w:val="1"/>
+      <w:numFmt w:val="bullet"/>
+      <w:lvlText w:val=""/>
+      <w:lvlJc w:val="left"/>
+      <w:pPr>
+        <w:ind w:left="4320" w:hanging="360"/>
+      </w:pPr>
+      <w:rPr>
+        <w:rFonts w:ascii="Wingdings" w:hAnsi="Wingdings" w:hint="default"/>
+      </w:rPr>
+    </w:lvl>
+    <w:lvl w:ilvl="6" w:tplc="10090001" w:tentative="1">
+      <w:start w:val="1"/>
+      <w:numFmt w:val="bullet"/>
+      <w:lvlText w:val=""/>
+      <w:lvlJc w:val="left"/>
+      <w:pPr>
+        <w:ind w:left="5040" w:hanging="360"/>
+      </w:pPr>
+      <w:rPr>
+        <w:rFonts w:ascii="Symbol" w:hAnsi="Symbol" w:hint="default"/>
+      </w:rPr>
+    </w:lvl>
+    <w:lvl w:ilvl="7" w:tplc="10090003" w:tentative="1">
+      <w:start w:val="1"/>
+      <w:numFmt w:val="bullet"/>
+      <w:lvlText w:val="o"/>
+      <w:lvlJc w:val="left"/>
+      <w:pPr>
+        <w:ind w:left="5760" w:hanging="360"/>
+      </w:pPr>
+      <w:rPr>
+        <w:rFonts w:ascii="Courier New" w:hAnsi="Courier New" w:cs="Courier New" w:hint="default"/>
+      </w:rPr>
+    </w:lvl>
+    <w:lvl w:ilvl="8" w:tplc="10090005" w:tentative="1">
+      <w:start w:val="1"/>
+      <w:numFmt w:val="bullet"/>
+      <w:lvlText w:val=""/>
+      <w:lvlJc w:val="left"/>
+      <w:pPr>
+        <w:ind w:left="6480" w:hanging="360"/>
+      </w:pPr>
+      <w:rPr>
+        <w:rFonts w:ascii="Wingdings" w:hAnsi="Wingdings" w:hint="default"/>
+      </w:rPr>
+    </w:lvl>
+  </w:abstractNum>
+  <w:num w:numId="1" w16cid:durableId="1937516573">
+    <w:abstractNumId w:val="0"/>
+  </w:num>
+</w:numbering>
 </file>
 
 <file path=word/styles.xml><?xml version="1.0" encoding="utf-8"?>
@@ -2263,6 +2300,17 @@
       </w:tcPr>
     </w:tblStylePr>
   </w:style>
+  <w:style w:type="paragraph" w:styleId="ListParagraph">
+    <w:name w:val="List Paragraph"/>
+    <w:basedOn w:val="Normal"/>
+    <w:uiPriority w:val="34"/>
+    <w:qFormat/>
+    <w:rsid w:val="00A72AF5"/>
+    <w:pPr>
+      <w:ind w:left="720"/>
+      <w:contextualSpacing/>
+    </w:pPr>
+  </w:style>
 </w:styles>
 </file>
 
